--- a/java中的注解.docx
+++ b/java中的注解.docx
@@ -464,7 +464,7 @@
     <w:p>
       <w:pPr>
         <w:rPr>
-          <w:rFonts w:ascii="Courier New" w:hAnsi="Courier New" w:cs="Courier New" w:hint="eastAsia"/>
+          <w:rFonts w:ascii="Courier New" w:hAnsi="Courier New" w:cs="Courier New"/>
         </w:rPr>
       </w:pPr>
       <w:r>
@@ -942,6 +942,13 @@
         </w:rPr>
         <w:t>的作用是告诉编译器检查这个方法，保证父类要包含一个被该方法重写的方法，否则就会编译出错。</w:t>
       </w:r>
+    </w:p>
+    <w:p>
+      <w:pPr>
+        <w:rPr>
+          <w:rFonts w:ascii="Courier New" w:hAnsi="Courier New" w:cs="Courier New"/>
+        </w:rPr>
+      </w:pPr>
       <w:r>
         <w:rPr>
           <w:rFonts w:ascii="Courier New" w:hAnsi="Courier New" w:cs="Courier New" w:hint="eastAsia"/>
@@ -965,64 +972,980 @@
         <w:rPr>
           <w:rFonts w:ascii="Courier New" w:hAnsi="Courier New" w:cs="Courier New" w:hint="eastAsia"/>
         </w:rPr>
-        <w:t xml:space="preserve">    </w:t>
-      </w:r>
-    </w:p>
-    <w:p>
-      <w:pPr>
-        <w:rPr>
-          <w:rFonts w:ascii="Courier New" w:hAnsi="Courier New" w:cs="Courier New"/>
-        </w:rPr>
-      </w:pPr>
-    </w:p>
-    <w:p>
-      <w:pPr>
-        <w:rPr>
-          <w:rFonts w:ascii="Courier New" w:hAnsi="Courier New" w:cs="Courier New"/>
-        </w:rPr>
-      </w:pPr>
-    </w:p>
-    <w:p>
-      <w:pPr>
-        <w:rPr>
-          <w:rFonts w:ascii="Courier New" w:hAnsi="Courier New" w:cs="Courier New"/>
-        </w:rPr>
-      </w:pPr>
-    </w:p>
-    <w:p>
-      <w:pPr>
-        <w:rPr>
-          <w:rFonts w:ascii="Courier New" w:hAnsi="Courier New" w:cs="Courier New"/>
-        </w:rPr>
-      </w:pPr>
-    </w:p>
-    <w:p>
-      <w:pPr>
-        <w:rPr>
-          <w:rFonts w:ascii="Courier New" w:hAnsi="Courier New" w:cs="Courier New"/>
-        </w:rPr>
-      </w:pPr>
-    </w:p>
-    <w:p>
-      <w:pPr>
-        <w:rPr>
-          <w:rFonts w:ascii="Courier New" w:hAnsi="Courier New" w:cs="Courier New"/>
-        </w:rPr>
-      </w:pPr>
-    </w:p>
-    <w:p>
-      <w:pPr>
-        <w:rPr>
-          <w:rFonts w:ascii="Courier New" w:hAnsi="Courier New" w:cs="Courier New"/>
-        </w:rPr>
-      </w:pPr>
-    </w:p>
-    <w:p>
-      <w:pPr>
-        <w:rPr>
-          <w:rFonts w:ascii="Courier New" w:hAnsi="Courier New" w:cs="Courier New"/>
-        </w:rPr>
-      </w:pPr>
+        <w:t>@Deprecated</w:t>
+      </w:r>
+      <w:r>
+        <w:rPr>
+          <w:rFonts w:ascii="Courier New" w:hAnsi="Courier New" w:cs="Courier New" w:hint="eastAsia"/>
+        </w:rPr>
+        <w:t>标记已过时</w:t>
+      </w:r>
+    </w:p>
+    <w:p>
+      <w:pPr>
+        <w:ind w:left="1365" w:hangingChars="650" w:hanging="1365"/>
+        <w:rPr>
+          <w:rFonts w:ascii="Courier New" w:hAnsi="Courier New" w:cs="Courier New"/>
+        </w:rPr>
+      </w:pPr>
+      <w:r>
+        <w:rPr>
+          <w:rFonts w:ascii="Courier New" w:hAnsi="Courier New" w:cs="Courier New" w:hint="eastAsia"/>
+        </w:rPr>
+        <w:t>@SuppressWarnings</w:t>
+      </w:r>
+      <w:r>
+        <w:rPr>
+          <w:rFonts w:ascii="Courier New" w:hAnsi="Courier New" w:cs="Courier New" w:hint="eastAsia"/>
+        </w:rPr>
+        <w:t>抑制</w:t>
+      </w:r>
+      <w:r>
+        <w:rPr>
+          <w:rFonts w:ascii="Courier New" w:hAnsi="Courier New" w:cs="Courier New" w:hint="eastAsia"/>
+        </w:rPr>
+        <w:t>编译器</w:t>
+      </w:r>
+      <w:r>
+        <w:rPr>
+          <w:rFonts w:ascii="Courier New" w:hAnsi="Courier New" w:cs="Courier New" w:hint="eastAsia"/>
+        </w:rPr>
+        <w:t>警告</w:t>
+      </w:r>
+      <w:r>
+        <w:rPr>
+          <w:rFonts w:ascii="Courier New" w:hAnsi="Courier New" w:cs="Courier New" w:hint="eastAsia"/>
+        </w:rPr>
+        <w:t>，通常情况下，如果程序中使用没有泛型限制的集合将会引起编译器警告。为了避免这种编译器警告，可以使用</w:t>
+      </w:r>
+      <w:r>
+        <w:rPr>
+          <w:rFonts w:ascii="Courier New" w:hAnsi="Courier New" w:cs="Courier New" w:hint="eastAsia"/>
+        </w:rPr>
+        <w:t>@SuppressWarnings</w:t>
+      </w:r>
+      <w:r>
+        <w:rPr>
+          <w:rFonts w:ascii="Courier New" w:hAnsi="Courier New" w:cs="Courier New" w:hint="eastAsia"/>
+        </w:rPr>
+        <w:t>修饰</w:t>
+      </w:r>
+    </w:p>
+    <w:p>
+      <w:pPr>
+        <w:ind w:left="1365" w:hangingChars="650" w:hanging="1365"/>
+        <w:rPr>
+          <w:rFonts w:ascii="Courier New" w:hAnsi="Courier New" w:cs="Courier New" w:hint="eastAsia"/>
+        </w:rPr>
+      </w:pPr>
+      <w:r>
+        <w:rPr>
+          <w:rFonts w:ascii="Courier New" w:hAnsi="Courier New" w:cs="Courier New"/>
+          <w:noProof/>
+        </w:rPr>
+        <w:drawing>
+          <wp:inline distT="0" distB="0" distL="0" distR="0">
+            <wp:extent cx="3187287" cy="776930"/>
+            <wp:effectExtent l="19050" t="0" r="0" b="0"/>
+            <wp:docPr id="3" name="图片 1"/>
+            <wp:cNvGraphicFramePr>
+              <a:graphicFrameLocks xmlns:a="http://schemas.openxmlformats.org/drawingml/2006/main" noChangeAspect="1"/>
+            </wp:cNvGraphicFramePr>
+            <a:graphic xmlns:a="http://schemas.openxmlformats.org/drawingml/2006/main">
+              <a:graphicData uri="http://schemas.openxmlformats.org/drawingml/2006/picture">
+                <pic:pic xmlns:pic="http://schemas.openxmlformats.org/drawingml/2006/picture">
+                  <pic:nvPicPr>
+                    <pic:cNvPr id="0" name="Picture 1"/>
+                    <pic:cNvPicPr>
+                      <a:picLocks noChangeAspect="1" noChangeArrowheads="1"/>
+                    </pic:cNvPicPr>
+                  </pic:nvPicPr>
+                  <pic:blipFill>
+                    <a:blip r:embed="rId8"/>
+                    <a:srcRect/>
+                    <a:stretch>
+                      <a:fillRect/>
+                    </a:stretch>
+                  </pic:blipFill>
+                  <pic:spPr bwMode="auto">
+                    <a:xfrm>
+                      <a:off x="0" y="0"/>
+                      <a:ext cx="3189407" cy="777447"/>
+                    </a:xfrm>
+                    <a:prstGeom prst="rect">
+                      <a:avLst/>
+                    </a:prstGeom>
+                    <a:noFill/>
+                    <a:ln w="9525">
+                      <a:noFill/>
+                      <a:miter lim="800000"/>
+                      <a:headEnd/>
+                      <a:tailEnd/>
+                    </a:ln>
+                  </pic:spPr>
+                </pic:pic>
+              </a:graphicData>
+            </a:graphic>
+          </wp:inline>
+        </w:drawing>
+      </w:r>
+    </w:p>
+    <w:p>
+      <w:pPr>
+        <w:ind w:left="1365" w:hangingChars="650" w:hanging="1365"/>
+        <w:rPr>
+          <w:rFonts w:ascii="Courier New" w:hAnsi="Courier New" w:cs="Courier New" w:hint="eastAsia"/>
+        </w:rPr>
+      </w:pPr>
+      <w:r>
+        <w:rPr>
+          <w:rFonts w:ascii="Courier New" w:hAnsi="Courier New" w:cs="Courier New" w:hint="eastAsia"/>
+        </w:rPr>
+        <w:t>在上面的代码中编译器发出了警告</w:t>
+      </w:r>
+      <w:r>
+        <w:rPr>
+          <w:rFonts w:ascii="Courier New" w:hAnsi="Courier New" w:cs="Courier New" w:hint="eastAsia"/>
+        </w:rPr>
+        <w:t>，下面的警告消失</w:t>
+      </w:r>
+    </w:p>
+    <w:p>
+      <w:pPr>
+        <w:ind w:left="1365" w:hangingChars="650" w:hanging="1365"/>
+        <w:rPr>
+          <w:rFonts w:ascii="Courier New" w:hAnsi="Courier New" w:cs="Courier New"/>
+        </w:rPr>
+      </w:pPr>
+      <w:r>
+        <w:rPr>
+          <w:rFonts w:ascii="Courier New" w:hAnsi="Courier New" w:cs="Courier New"/>
+          <w:noProof/>
+        </w:rPr>
+        <w:drawing>
+          <wp:inline distT="0" distB="0" distL="0" distR="0">
+            <wp:extent cx="2908217" cy="813420"/>
+            <wp:effectExtent l="19050" t="0" r="6433" b="0"/>
+            <wp:docPr id="5" name="图片 4"/>
+            <wp:cNvGraphicFramePr>
+              <a:graphicFrameLocks xmlns:a="http://schemas.openxmlformats.org/drawingml/2006/main" noChangeAspect="1"/>
+            </wp:cNvGraphicFramePr>
+            <a:graphic xmlns:a="http://schemas.openxmlformats.org/drawingml/2006/main">
+              <a:graphicData uri="http://schemas.openxmlformats.org/drawingml/2006/picture">
+                <pic:pic xmlns:pic="http://schemas.openxmlformats.org/drawingml/2006/picture">
+                  <pic:nvPicPr>
+                    <pic:cNvPr id="0" name="Picture 4"/>
+                    <pic:cNvPicPr>
+                      <a:picLocks noChangeAspect="1" noChangeArrowheads="1"/>
+                    </pic:cNvPicPr>
+                  </pic:nvPicPr>
+                  <pic:blipFill>
+                    <a:blip r:embed="rId9"/>
+                    <a:srcRect/>
+                    <a:stretch>
+                      <a:fillRect/>
+                    </a:stretch>
+                  </pic:blipFill>
+                  <pic:spPr bwMode="auto">
+                    <a:xfrm>
+                      <a:off x="0" y="0"/>
+                      <a:ext cx="2908849" cy="813597"/>
+                    </a:xfrm>
+                    <a:prstGeom prst="rect">
+                      <a:avLst/>
+                    </a:prstGeom>
+                    <a:noFill/>
+                    <a:ln w="9525">
+                      <a:noFill/>
+                      <a:miter lim="800000"/>
+                      <a:headEnd/>
+                      <a:tailEnd/>
+                    </a:ln>
+                  </pic:spPr>
+                </pic:pic>
+              </a:graphicData>
+            </a:graphic>
+          </wp:inline>
+        </w:drawing>
+      </w:r>
+    </w:p>
+    <w:p>
+      <w:pPr>
+        <w:rPr>
+          <w:rFonts w:ascii="Courier New" w:hAnsi="Courier New" w:cs="Courier New"/>
+        </w:rPr>
+      </w:pPr>
+      <w:r>
+        <w:rPr>
+          <w:rFonts w:ascii="Courier New" w:hAnsi="Courier New" w:cs="Courier New"/>
+          <w:noProof/>
+        </w:rPr>
+        <w:drawing>
+          <wp:inline distT="0" distB="0" distL="0" distR="0">
+            <wp:extent cx="4789223" cy="3485408"/>
+            <wp:effectExtent l="19050" t="0" r="0" b="0"/>
+            <wp:docPr id="1" name="图片 1"/>
+            <wp:cNvGraphicFramePr>
+              <a:graphicFrameLocks xmlns:a="http://schemas.openxmlformats.org/drawingml/2006/main" noChangeAspect="1"/>
+            </wp:cNvGraphicFramePr>
+            <a:graphic xmlns:a="http://schemas.openxmlformats.org/drawingml/2006/main">
+              <a:graphicData uri="http://schemas.openxmlformats.org/drawingml/2006/picture">
+                <pic:pic xmlns:pic="http://schemas.openxmlformats.org/drawingml/2006/picture">
+                  <pic:nvPicPr>
+                    <pic:cNvPr id="0" name="Picture 1"/>
+                    <pic:cNvPicPr>
+                      <a:picLocks noChangeAspect="1" noChangeArrowheads="1"/>
+                    </pic:cNvPicPr>
+                  </pic:nvPicPr>
+                  <pic:blipFill>
+                    <a:blip r:embed="rId10"/>
+                    <a:srcRect/>
+                    <a:stretch>
+                      <a:fillRect/>
+                    </a:stretch>
+                  </pic:blipFill>
+                  <pic:spPr bwMode="auto">
+                    <a:xfrm>
+                      <a:off x="0" y="0"/>
+                      <a:ext cx="4792600" cy="3487866"/>
+                    </a:xfrm>
+                    <a:prstGeom prst="rect">
+                      <a:avLst/>
+                    </a:prstGeom>
+                    <a:noFill/>
+                    <a:ln w="9525">
+                      <a:noFill/>
+                      <a:miter lim="800000"/>
+                      <a:headEnd/>
+                      <a:tailEnd/>
+                    </a:ln>
+                  </pic:spPr>
+                </pic:pic>
+              </a:graphicData>
+            </a:graphic>
+          </wp:inline>
+        </w:drawing>
+      </w:r>
+    </w:p>
+    <w:p>
+      <w:pPr>
+        <w:rPr>
+          <w:rFonts w:ascii="Courier New" w:hAnsi="Courier New" w:cs="Courier New" w:hint="eastAsia"/>
+          <w:b/>
+        </w:rPr>
+      </w:pPr>
+      <w:r>
+        <w:rPr>
+          <w:rFonts w:ascii="Courier New" w:hAnsi="Courier New" w:cs="Courier New" w:hint="eastAsia"/>
+          <w:b/>
+        </w:rPr>
+        <w:lastRenderedPageBreak/>
+        <w:t>JDK</w:t>
+      </w:r>
+      <w:r>
+        <w:rPr>
+          <w:rFonts w:ascii="Courier New" w:hAnsi="Courier New" w:cs="Courier New" w:hint="eastAsia"/>
+          <w:b/>
+        </w:rPr>
+        <w:t>的元</w:t>
+      </w:r>
+      <w:r>
+        <w:rPr>
+          <w:rFonts w:ascii="Courier New" w:hAnsi="Courier New" w:cs="Courier New" w:hint="eastAsia"/>
+          <w:b/>
+        </w:rPr>
+        <w:t>Annotation</w:t>
+      </w:r>
+    </w:p>
+    <w:p>
+      <w:pPr>
+        <w:ind w:firstLineChars="200" w:firstLine="420"/>
+        <w:rPr>
+          <w:rFonts w:ascii="Courier New" w:hAnsi="Courier New" w:cs="Courier New" w:hint="eastAsia"/>
+        </w:rPr>
+      </w:pPr>
+      <w:r>
+        <w:rPr>
+          <w:rFonts w:ascii="Courier New" w:hAnsi="Courier New" w:cs="Courier New"/>
+        </w:rPr>
+        <w:t>J</w:t>
+      </w:r>
+      <w:r>
+        <w:rPr>
+          <w:rFonts w:ascii="Courier New" w:hAnsi="Courier New" w:cs="Courier New" w:hint="eastAsia"/>
+        </w:rPr>
+        <w:t>dk</w:t>
+      </w:r>
+      <w:r>
+        <w:rPr>
+          <w:rFonts w:ascii="Courier New" w:hAnsi="Courier New" w:cs="Courier New" w:hint="eastAsia"/>
+        </w:rPr>
+        <w:t>除了在</w:t>
+      </w:r>
+      <w:r>
+        <w:rPr>
+          <w:rFonts w:ascii="Courier New" w:hAnsi="Courier New" w:cs="Courier New" w:hint="eastAsia"/>
+        </w:rPr>
+        <w:t>java.lang</w:t>
+      </w:r>
+      <w:r>
+        <w:rPr>
+          <w:rFonts w:ascii="Courier New" w:hAnsi="Courier New" w:cs="Courier New" w:hint="eastAsia"/>
+        </w:rPr>
+        <w:t>下提供了</w:t>
+      </w:r>
+      <w:r>
+        <w:rPr>
+          <w:rFonts w:ascii="Courier New" w:hAnsi="Courier New" w:cs="Courier New" w:hint="eastAsia"/>
+        </w:rPr>
+        <w:t>4</w:t>
+      </w:r>
+      <w:r>
+        <w:rPr>
+          <w:rFonts w:ascii="Courier New" w:hAnsi="Courier New" w:cs="Courier New" w:hint="eastAsia"/>
+        </w:rPr>
+        <w:t>个基本的</w:t>
+      </w:r>
+      <w:r>
+        <w:rPr>
+          <w:rFonts w:ascii="Courier New" w:hAnsi="Courier New" w:cs="Courier New" w:hint="eastAsia"/>
+        </w:rPr>
+        <w:t>Annotation</w:t>
+      </w:r>
+      <w:r>
+        <w:rPr>
+          <w:rFonts w:ascii="Courier New" w:hAnsi="Courier New" w:cs="Courier New" w:hint="eastAsia"/>
+        </w:rPr>
+        <w:t>之外，还在</w:t>
+      </w:r>
+      <w:r>
+        <w:rPr>
+          <w:rFonts w:ascii="Courier New" w:hAnsi="Courier New" w:cs="Courier New" w:hint="eastAsia"/>
+        </w:rPr>
+        <w:t>java.lang.annotation</w:t>
+      </w:r>
+      <w:r>
+        <w:rPr>
+          <w:rFonts w:ascii="Courier New" w:hAnsi="Courier New" w:cs="Courier New" w:hint="eastAsia"/>
+        </w:rPr>
+        <w:t>包下提供了</w:t>
+      </w:r>
+      <w:r>
+        <w:rPr>
+          <w:rFonts w:ascii="Courier New" w:hAnsi="Courier New" w:cs="Courier New" w:hint="eastAsia"/>
+        </w:rPr>
+        <w:t>4</w:t>
+      </w:r>
+      <w:r>
+        <w:rPr>
+          <w:rFonts w:ascii="Courier New" w:hAnsi="Courier New" w:cs="Courier New" w:hint="eastAsia"/>
+        </w:rPr>
+        <w:t>个</w:t>
+      </w:r>
+      <w:r>
+        <w:rPr>
+          <w:rFonts w:ascii="Courier New" w:hAnsi="Courier New" w:cs="Courier New" w:hint="eastAsia"/>
+        </w:rPr>
+        <w:t>Meta Annotation</w:t>
+      </w:r>
+      <w:r>
+        <w:rPr>
+          <w:rFonts w:ascii="Courier New" w:hAnsi="Courier New" w:cs="Courier New" w:hint="eastAsia"/>
+        </w:rPr>
+        <w:t>（元</w:t>
+      </w:r>
+      <w:r>
+        <w:rPr>
+          <w:rFonts w:ascii="Courier New" w:hAnsi="Courier New" w:cs="Courier New" w:hint="eastAsia"/>
+        </w:rPr>
+        <w:t>Annotation</w:t>
+      </w:r>
+      <w:r>
+        <w:rPr>
+          <w:rFonts w:ascii="Courier New" w:hAnsi="Courier New" w:cs="Courier New" w:hint="eastAsia"/>
+        </w:rPr>
+        <w:t>），这</w:t>
+      </w:r>
+      <w:r>
+        <w:rPr>
+          <w:rFonts w:ascii="Courier New" w:hAnsi="Courier New" w:cs="Courier New" w:hint="eastAsia"/>
+        </w:rPr>
+        <w:t>4</w:t>
+      </w:r>
+      <w:r>
+        <w:rPr>
+          <w:rFonts w:ascii="Courier New" w:hAnsi="Courier New" w:cs="Courier New" w:hint="eastAsia"/>
+        </w:rPr>
+        <w:t>个</w:t>
+      </w:r>
+      <w:r>
+        <w:rPr>
+          <w:rFonts w:ascii="Courier New" w:hAnsi="Courier New" w:cs="Courier New" w:hint="eastAsia"/>
+        </w:rPr>
+        <w:t>Annotation</w:t>
+      </w:r>
+      <w:r>
+        <w:rPr>
+          <w:rFonts w:ascii="Courier New" w:hAnsi="Courier New" w:cs="Courier New" w:hint="eastAsia"/>
+        </w:rPr>
+        <w:t>都用于修饰其他的</w:t>
+      </w:r>
+      <w:r>
+        <w:rPr>
+          <w:rFonts w:ascii="Courier New" w:hAnsi="Courier New" w:cs="Courier New" w:hint="eastAsia"/>
+        </w:rPr>
+        <w:t>Annotation</w:t>
+      </w:r>
+    </w:p>
+    <w:p>
+      <w:pPr>
+        <w:rPr>
+          <w:rFonts w:ascii="Courier New" w:hAnsi="Courier New" w:cs="Courier New"/>
+          <w:b/>
+        </w:rPr>
+      </w:pPr>
+      <w:r>
+        <w:rPr>
+          <w:rFonts w:ascii="Courier New" w:hAnsi="Courier New" w:cs="Courier New" w:hint="eastAsia"/>
+          <w:b/>
+        </w:rPr>
+        <w:t>@Retention</w:t>
+      </w:r>
+    </w:p>
+    <w:p>
+      <w:pPr>
+        <w:ind w:firstLineChars="200" w:firstLine="420"/>
+        <w:rPr>
+          <w:rFonts w:ascii="Courier New" w:hAnsi="Courier New" w:cs="Courier New" w:hint="eastAsia"/>
+        </w:rPr>
+      </w:pPr>
+      <w:r>
+        <w:rPr>
+          <w:rFonts w:ascii="Courier New" w:hAnsi="Courier New" w:cs="Courier New" w:hint="eastAsia"/>
+        </w:rPr>
+        <w:t>@Retention</w:t>
+      </w:r>
+      <w:r>
+        <w:rPr>
+          <w:rFonts w:ascii="Courier New" w:hAnsi="Courier New" w:cs="Courier New" w:hint="eastAsia"/>
+        </w:rPr>
+        <w:t>只能用于修饰一个</w:t>
+      </w:r>
+      <w:r>
+        <w:rPr>
+          <w:rFonts w:ascii="Courier New" w:hAnsi="Courier New" w:cs="Courier New" w:hint="eastAsia"/>
+        </w:rPr>
+        <w:t>Annotation</w:t>
+      </w:r>
+      <w:r>
+        <w:rPr>
+          <w:rFonts w:ascii="Courier New" w:hAnsi="Courier New" w:cs="Courier New" w:hint="eastAsia"/>
+        </w:rPr>
+        <w:t>定义，</w:t>
+      </w:r>
+      <w:r>
+        <w:rPr>
+          <w:rFonts w:ascii="Courier New" w:hAnsi="Courier New" w:cs="Courier New" w:hint="eastAsia"/>
+        </w:rPr>
+        <w:t>用于指定被修饰的</w:t>
+      </w:r>
+      <w:r>
+        <w:rPr>
+          <w:rFonts w:ascii="Courier New" w:hAnsi="Courier New" w:cs="Courier New" w:hint="eastAsia"/>
+        </w:rPr>
+        <w:t>Annotation</w:t>
+      </w:r>
+      <w:r>
+        <w:rPr>
+          <w:rFonts w:ascii="Courier New" w:hAnsi="Courier New" w:cs="Courier New" w:hint="eastAsia"/>
+        </w:rPr>
+        <w:t>可以保留多长时间，</w:t>
+      </w:r>
+      <w:r>
+        <w:rPr>
+          <w:rFonts w:ascii="Courier New" w:hAnsi="Courier New" w:cs="Courier New" w:hint="eastAsia"/>
+        </w:rPr>
+        <w:t>@Retention</w:t>
+      </w:r>
+      <w:r>
+        <w:rPr>
+          <w:rFonts w:ascii="Courier New" w:hAnsi="Courier New" w:cs="Courier New" w:hint="eastAsia"/>
+        </w:rPr>
+        <w:t>包含一个</w:t>
+      </w:r>
+      <w:r>
+        <w:rPr>
+          <w:rFonts w:ascii="Courier New" w:hAnsi="Courier New" w:cs="Courier New" w:hint="eastAsia"/>
+        </w:rPr>
+        <w:t>RetentionPolicy</w:t>
+      </w:r>
+      <w:r>
+        <w:rPr>
+          <w:rFonts w:ascii="Courier New" w:hAnsi="Courier New" w:cs="Courier New" w:hint="eastAsia"/>
+        </w:rPr>
+        <w:t>类型的</w:t>
+      </w:r>
+      <w:r>
+        <w:rPr>
+          <w:rFonts w:ascii="Courier New" w:hAnsi="Courier New" w:cs="Courier New" w:hint="eastAsia"/>
+        </w:rPr>
+        <w:t>value</w:t>
+      </w:r>
+      <w:r>
+        <w:rPr>
+          <w:rFonts w:ascii="Courier New" w:hAnsi="Courier New" w:cs="Courier New" w:hint="eastAsia"/>
+        </w:rPr>
+        <w:t>成员，</w:t>
+      </w:r>
+      <w:r>
+        <w:rPr>
+          <w:rFonts w:ascii="Courier New" w:hAnsi="Courier New" w:cs="Courier New" w:hint="eastAsia"/>
+        </w:rPr>
+        <w:t>所以使用</w:t>
+      </w:r>
+      <w:r>
+        <w:rPr>
+          <w:rFonts w:ascii="Courier New" w:hAnsi="Courier New" w:cs="Courier New" w:hint="eastAsia"/>
+        </w:rPr>
+        <w:t>@Retention</w:t>
+      </w:r>
+      <w:r>
+        <w:rPr>
+          <w:rFonts w:ascii="Courier New" w:hAnsi="Courier New" w:cs="Courier New" w:hint="eastAsia"/>
+        </w:rPr>
+        <w:t>时必须为该</w:t>
+      </w:r>
+      <w:r>
+        <w:rPr>
+          <w:rFonts w:ascii="Courier New" w:hAnsi="Courier New" w:cs="Courier New" w:hint="eastAsia"/>
+        </w:rPr>
+        <w:t>value</w:t>
+      </w:r>
+      <w:r>
+        <w:rPr>
+          <w:rFonts w:ascii="Courier New" w:hAnsi="Courier New" w:cs="Courier New" w:hint="eastAsia"/>
+        </w:rPr>
+        <w:t>成员变量指定值</w:t>
+      </w:r>
+      <w:r>
+        <w:rPr>
+          <w:rFonts w:ascii="Courier New" w:hAnsi="Courier New" w:cs="Courier New" w:hint="eastAsia"/>
+        </w:rPr>
+        <w:t>。</w:t>
+      </w:r>
+    </w:p>
+    <w:p>
+      <w:pPr>
+        <w:ind w:firstLineChars="200" w:firstLine="420"/>
+        <w:rPr>
+          <w:rFonts w:ascii="Courier New" w:hAnsi="Courier New" w:cs="Courier New" w:hint="eastAsia"/>
+        </w:rPr>
+      </w:pPr>
+      <w:r>
+        <w:rPr>
+          <w:rFonts w:ascii="Courier New" w:hAnsi="Courier New" w:cs="Courier New"/>
+        </w:rPr>
+        <w:t>V</w:t>
+      </w:r>
+      <w:r>
+        <w:rPr>
+          <w:rFonts w:ascii="Courier New" w:hAnsi="Courier New" w:cs="Courier New" w:hint="eastAsia"/>
+        </w:rPr>
+        <w:t>alue</w:t>
+      </w:r>
+      <w:r>
+        <w:rPr>
+          <w:rFonts w:ascii="Courier New" w:hAnsi="Courier New" w:cs="Courier New" w:hint="eastAsia"/>
+        </w:rPr>
+        <w:t>成员变量的值只能是如下</w:t>
+      </w:r>
+      <w:r>
+        <w:rPr>
+          <w:rFonts w:ascii="Courier New" w:hAnsi="Courier New" w:cs="Courier New" w:hint="eastAsia"/>
+        </w:rPr>
+        <w:t>3</w:t>
+      </w:r>
+      <w:r>
+        <w:rPr>
+          <w:rFonts w:ascii="Courier New" w:hAnsi="Courier New" w:cs="Courier New" w:hint="eastAsia"/>
+        </w:rPr>
+        <w:t>个：</w:t>
+      </w:r>
+    </w:p>
+    <w:p>
+      <w:pPr>
+        <w:ind w:left="945" w:hangingChars="450" w:hanging="945"/>
+        <w:rPr>
+          <w:rFonts w:ascii="Courier New" w:hAnsi="Courier New" w:cs="Courier New"/>
+        </w:rPr>
+      </w:pPr>
+      <w:r>
+        <w:rPr>
+          <w:rFonts w:ascii="Courier New" w:hAnsi="Courier New" w:cs="Courier New" w:hint="eastAsia"/>
+        </w:rPr>
+        <w:t>RetenionPolicy.CLASS</w:t>
+      </w:r>
+      <w:r>
+        <w:rPr>
+          <w:rFonts w:ascii="Courier New" w:hAnsi="Courier New" w:cs="Courier New" w:hint="eastAsia"/>
+        </w:rPr>
+        <w:t>：</w:t>
+      </w:r>
+      <w:r>
+        <w:rPr>
+          <w:rFonts w:ascii="Courier New" w:hAnsi="Courier New" w:cs="Courier New" w:hint="eastAsia"/>
+        </w:rPr>
+        <w:t>编译器将把</w:t>
+      </w:r>
+      <w:r>
+        <w:rPr>
+          <w:rFonts w:ascii="Courier New" w:hAnsi="Courier New" w:cs="Courier New" w:hint="eastAsia"/>
+        </w:rPr>
+        <w:t>Annotation</w:t>
+      </w:r>
+      <w:r>
+        <w:rPr>
+          <w:rFonts w:ascii="Courier New" w:hAnsi="Courier New" w:cs="Courier New" w:hint="eastAsia"/>
+        </w:rPr>
+        <w:t>记录在</w:t>
+      </w:r>
+      <w:r>
+        <w:rPr>
+          <w:rFonts w:ascii="Courier New" w:hAnsi="Courier New" w:cs="Courier New" w:hint="eastAsia"/>
+        </w:rPr>
+        <w:t>class</w:t>
+      </w:r>
+      <w:r>
+        <w:rPr>
+          <w:rFonts w:ascii="Courier New" w:hAnsi="Courier New" w:cs="Courier New" w:hint="eastAsia"/>
+        </w:rPr>
+        <w:t>文件中，当运行</w:t>
+      </w:r>
+      <w:r>
+        <w:rPr>
+          <w:rFonts w:ascii="Courier New" w:hAnsi="Courier New" w:cs="Courier New" w:hint="eastAsia"/>
+        </w:rPr>
+        <w:t>java</w:t>
+      </w:r>
+      <w:r>
+        <w:rPr>
+          <w:rFonts w:ascii="Courier New" w:hAnsi="Courier New" w:cs="Courier New" w:hint="eastAsia"/>
+        </w:rPr>
+        <w:t>程序时，</w:t>
+      </w:r>
+      <w:r>
+        <w:rPr>
+          <w:rFonts w:ascii="Courier New" w:hAnsi="Courier New" w:cs="Courier New" w:hint="eastAsia"/>
+        </w:rPr>
+        <w:t>JVM</w:t>
+      </w:r>
+      <w:r>
+        <w:rPr>
+          <w:rFonts w:ascii="Courier New" w:hAnsi="Courier New" w:cs="Courier New" w:hint="eastAsia"/>
+        </w:rPr>
+        <w:t>不再保留</w:t>
+      </w:r>
+      <w:r>
+        <w:rPr>
+          <w:rFonts w:ascii="Courier New" w:hAnsi="Courier New" w:cs="Courier New" w:hint="eastAsia"/>
+        </w:rPr>
+        <w:t>Annotation</w:t>
+      </w:r>
+      <w:r>
+        <w:rPr>
+          <w:rFonts w:ascii="Courier New" w:hAnsi="Courier New" w:cs="Courier New" w:hint="eastAsia"/>
+        </w:rPr>
+        <w:t>，这是默认值</w:t>
+      </w:r>
+    </w:p>
+    <w:p>
+      <w:pPr>
+        <w:ind w:left="945" w:hangingChars="450" w:hanging="945"/>
+        <w:rPr>
+          <w:rFonts w:ascii="Courier New" w:hAnsi="Courier New" w:cs="Courier New"/>
+        </w:rPr>
+      </w:pPr>
+      <w:r>
+        <w:rPr>
+          <w:rFonts w:ascii="Courier New" w:hAnsi="Courier New" w:cs="Courier New" w:hint="eastAsia"/>
+        </w:rPr>
+        <w:t>RetenionPolicy.RUNTIME</w:t>
+      </w:r>
+      <w:r>
+        <w:rPr>
+          <w:rFonts w:ascii="Courier New" w:hAnsi="Courier New" w:cs="Courier New" w:hint="eastAsia"/>
+        </w:rPr>
+        <w:t>：编译器将把</w:t>
+      </w:r>
+      <w:r>
+        <w:rPr>
+          <w:rFonts w:ascii="Courier New" w:hAnsi="Courier New" w:cs="Courier New" w:hint="eastAsia"/>
+        </w:rPr>
+        <w:t>Annotation</w:t>
+      </w:r>
+      <w:r>
+        <w:rPr>
+          <w:rFonts w:ascii="Courier New" w:hAnsi="Courier New" w:cs="Courier New" w:hint="eastAsia"/>
+        </w:rPr>
+        <w:t>记录在</w:t>
+      </w:r>
+      <w:r>
+        <w:rPr>
+          <w:rFonts w:ascii="Courier New" w:hAnsi="Courier New" w:cs="Courier New" w:hint="eastAsia"/>
+        </w:rPr>
+        <w:t>class</w:t>
+      </w:r>
+      <w:r>
+        <w:rPr>
+          <w:rFonts w:ascii="Courier New" w:hAnsi="Courier New" w:cs="Courier New" w:hint="eastAsia"/>
+        </w:rPr>
+        <w:t>文件中，当运行</w:t>
+      </w:r>
+      <w:r>
+        <w:rPr>
+          <w:rFonts w:ascii="Courier New" w:hAnsi="Courier New" w:cs="Courier New" w:hint="eastAsia"/>
+        </w:rPr>
+        <w:t>java</w:t>
+      </w:r>
+      <w:r>
+        <w:rPr>
+          <w:rFonts w:ascii="Courier New" w:hAnsi="Courier New" w:cs="Courier New" w:hint="eastAsia"/>
+        </w:rPr>
+        <w:t>程序时，</w:t>
+      </w:r>
+      <w:r>
+        <w:rPr>
+          <w:rFonts w:ascii="Courier New" w:hAnsi="Courier New" w:cs="Courier New" w:hint="eastAsia"/>
+        </w:rPr>
+        <w:t>JVM</w:t>
+      </w:r>
+      <w:r>
+        <w:rPr>
+          <w:rFonts w:ascii="Courier New" w:hAnsi="Courier New" w:cs="Courier New" w:hint="eastAsia"/>
+        </w:rPr>
+        <w:t>也会保留</w:t>
+      </w:r>
+      <w:r>
+        <w:rPr>
+          <w:rFonts w:ascii="Courier New" w:hAnsi="Courier New" w:cs="Courier New" w:hint="eastAsia"/>
+        </w:rPr>
+        <w:t>Annotation</w:t>
+      </w:r>
+      <w:r>
+        <w:rPr>
+          <w:rFonts w:ascii="Courier New" w:hAnsi="Courier New" w:cs="Courier New" w:hint="eastAsia"/>
+        </w:rPr>
+        <w:t>，程序可以通过发射获取该</w:t>
+      </w:r>
+      <w:r>
+        <w:rPr>
+          <w:rFonts w:ascii="Courier New" w:hAnsi="Courier New" w:cs="Courier New" w:hint="eastAsia"/>
+        </w:rPr>
+        <w:t>Nnnotation</w:t>
+      </w:r>
+      <w:r>
+        <w:rPr>
+          <w:rFonts w:ascii="Courier New" w:hAnsi="Courier New" w:cs="Courier New" w:hint="eastAsia"/>
+        </w:rPr>
+        <w:t>信息</w:t>
+      </w:r>
+    </w:p>
+    <w:p>
+      <w:pPr>
+        <w:ind w:left="945" w:hangingChars="450" w:hanging="945"/>
+        <w:rPr>
+          <w:rFonts w:ascii="Courier New" w:hAnsi="Courier New" w:cs="Courier New"/>
+        </w:rPr>
+      </w:pPr>
+      <w:r>
+        <w:rPr>
+          <w:rFonts w:ascii="Courier New" w:hAnsi="Courier New" w:cs="Courier New" w:hint="eastAsia"/>
+        </w:rPr>
+        <w:t>RetenionPolicy.SOURCE</w:t>
+      </w:r>
+      <w:r>
+        <w:rPr>
+          <w:rFonts w:ascii="Courier New" w:hAnsi="Courier New" w:cs="Courier New" w:hint="eastAsia"/>
+        </w:rPr>
+        <w:t>：</w:t>
+      </w:r>
+      <w:r>
+        <w:rPr>
+          <w:rFonts w:ascii="Courier New" w:hAnsi="Courier New" w:cs="Courier New" w:hint="eastAsia"/>
+        </w:rPr>
+        <w:t>Annotation</w:t>
+      </w:r>
+      <w:r>
+        <w:rPr>
+          <w:rFonts w:ascii="Courier New" w:hAnsi="Courier New" w:cs="Courier New" w:hint="eastAsia"/>
+        </w:rPr>
+        <w:t>只保留在源代码中，编译器直接对齐这种</w:t>
+      </w:r>
+      <w:r>
+        <w:rPr>
+          <w:rFonts w:ascii="Courier New" w:hAnsi="Courier New" w:cs="Courier New" w:hint="eastAsia"/>
+        </w:rPr>
+        <w:t>Annotation</w:t>
+      </w:r>
+    </w:p>
+    <w:p>
+      <w:pPr>
+        <w:rPr>
+          <w:rFonts w:ascii="Courier New" w:hAnsi="Courier New" w:cs="Courier New"/>
+        </w:rPr>
+      </w:pPr>
+      <w:r>
+        <w:rPr>
+          <w:rFonts w:ascii="Courier New" w:hAnsi="Courier New" w:cs="Courier New" w:hint="eastAsia"/>
+        </w:rPr>
+        <w:t>如果需要通过反射获取注释信息，就需要使用</w:t>
+      </w:r>
+      <w:r>
+        <w:rPr>
+          <w:rFonts w:ascii="Courier New" w:hAnsi="Courier New" w:cs="Courier New" w:hint="eastAsia"/>
+        </w:rPr>
+        <w:t>value</w:t>
+      </w:r>
+      <w:r>
+        <w:rPr>
+          <w:rFonts w:ascii="Courier New" w:hAnsi="Courier New" w:cs="Courier New" w:hint="eastAsia"/>
+        </w:rPr>
+        <w:t>属性值为</w:t>
+      </w:r>
+      <w:r>
+        <w:rPr>
+          <w:rFonts w:ascii="Courier New" w:hAnsi="Courier New" w:cs="Courier New" w:hint="eastAsia"/>
+        </w:rPr>
+        <w:t>RetenionPolicy.RUNTIME</w:t>
+      </w:r>
+      <w:r>
+        <w:rPr>
+          <w:rFonts w:ascii="Courier New" w:hAnsi="Courier New" w:cs="Courier New" w:hint="eastAsia"/>
+        </w:rPr>
+        <w:t>的</w:t>
+      </w:r>
+      <w:r>
+        <w:rPr>
+          <w:rFonts w:ascii="Courier New" w:hAnsi="Courier New" w:cs="Courier New" w:hint="eastAsia"/>
+        </w:rPr>
+        <w:t>@Retention</w:t>
+      </w:r>
+    </w:p>
+    <w:p>
+      <w:pPr>
+        <w:rPr>
+          <w:rFonts w:ascii="Courier New" w:hAnsi="Courier New" w:cs="Courier New"/>
+        </w:rPr>
+      </w:pPr>
+      <w:r>
+        <w:rPr>
+          <w:rFonts w:ascii="Courier New" w:hAnsi="Courier New" w:cs="Courier New"/>
+          <w:noProof/>
+        </w:rPr>
+        <w:drawing>
+          <wp:inline distT="0" distB="0" distL="0" distR="0">
+            <wp:extent cx="3026971" cy="796419"/>
+            <wp:effectExtent l="19050" t="0" r="1979" b="0"/>
+            <wp:docPr id="7" name="图片 7"/>
+            <wp:cNvGraphicFramePr>
+              <a:graphicFrameLocks xmlns:a="http://schemas.openxmlformats.org/drawingml/2006/main" noChangeAspect="1"/>
+            </wp:cNvGraphicFramePr>
+            <a:graphic xmlns:a="http://schemas.openxmlformats.org/drawingml/2006/main">
+              <a:graphicData uri="http://schemas.openxmlformats.org/drawingml/2006/picture">
+                <pic:pic xmlns:pic="http://schemas.openxmlformats.org/drawingml/2006/picture">
+                  <pic:nvPicPr>
+                    <pic:cNvPr id="0" name="Picture 7"/>
+                    <pic:cNvPicPr>
+                      <a:picLocks noChangeAspect="1" noChangeArrowheads="1"/>
+                    </pic:cNvPicPr>
+                  </pic:nvPicPr>
+                  <pic:blipFill>
+                    <a:blip r:embed="rId11"/>
+                    <a:srcRect/>
+                    <a:stretch>
+                      <a:fillRect/>
+                    </a:stretch>
+                  </pic:blipFill>
+                  <pic:spPr bwMode="auto">
+                    <a:xfrm>
+                      <a:off x="0" y="0"/>
+                      <a:ext cx="3027495" cy="796557"/>
+                    </a:xfrm>
+                    <a:prstGeom prst="rect">
+                      <a:avLst/>
+                    </a:prstGeom>
+                    <a:noFill/>
+                    <a:ln w="9525">
+                      <a:noFill/>
+                      <a:miter lim="800000"/>
+                      <a:headEnd/>
+                      <a:tailEnd/>
+                    </a:ln>
+                  </pic:spPr>
+                </pic:pic>
+              </a:graphicData>
+            </a:graphic>
+          </wp:inline>
+        </w:drawing>
+      </w:r>
+    </w:p>
+    <w:p>
+      <w:pPr>
+        <w:rPr>
+          <w:rFonts w:ascii="Courier New" w:hAnsi="Courier New" w:cs="Courier New"/>
+        </w:rPr>
+      </w:pPr>
+      <w:r>
+        <w:rPr>
+          <w:rFonts w:ascii="Courier New" w:hAnsi="Courier New" w:cs="Courier New"/>
+          <w:noProof/>
+        </w:rPr>
+        <w:drawing>
+          <wp:inline distT="0" distB="0" distL="0" distR="0">
+            <wp:extent cx="3025066" cy="723011"/>
+            <wp:effectExtent l="19050" t="0" r="3884" b="0"/>
+            <wp:docPr id="10" name="图片 10"/>
+            <wp:cNvGraphicFramePr>
+              <a:graphicFrameLocks xmlns:a="http://schemas.openxmlformats.org/drawingml/2006/main" noChangeAspect="1"/>
+            </wp:cNvGraphicFramePr>
+            <a:graphic xmlns:a="http://schemas.openxmlformats.org/drawingml/2006/main">
+              <a:graphicData uri="http://schemas.openxmlformats.org/drawingml/2006/picture">
+                <pic:pic xmlns:pic="http://schemas.openxmlformats.org/drawingml/2006/picture">
+                  <pic:nvPicPr>
+                    <pic:cNvPr id="0" name="Picture 10"/>
+                    <pic:cNvPicPr>
+                      <a:picLocks noChangeAspect="1" noChangeArrowheads="1"/>
+                    </pic:cNvPicPr>
+                  </pic:nvPicPr>
+                  <pic:blipFill>
+                    <a:blip r:embed="rId12"/>
+                    <a:srcRect/>
+                    <a:stretch>
+                      <a:fillRect/>
+                    </a:stretch>
+                  </pic:blipFill>
+                  <pic:spPr bwMode="auto">
+                    <a:xfrm>
+                      <a:off x="0" y="0"/>
+                      <a:ext cx="3026071" cy="723251"/>
+                    </a:xfrm>
+                    <a:prstGeom prst="rect">
+                      <a:avLst/>
+                    </a:prstGeom>
+                    <a:noFill/>
+                    <a:ln w="9525">
+                      <a:noFill/>
+                      <a:miter lim="800000"/>
+                      <a:headEnd/>
+                      <a:tailEnd/>
+                    </a:ln>
+                  </pic:spPr>
+                </pic:pic>
+              </a:graphicData>
+            </a:graphic>
+          </wp:inline>
+        </w:drawing>
+      </w:r>
     </w:p>
     <w:p>
       <w:pPr>
@@ -1566,6 +2489,29 @@
       <w:szCs w:val="18"/>
     </w:rPr>
   </w:style>
+  <w:style w:type="character" w:styleId="a7">
+    <w:name w:val="Hyperlink"/>
+    <w:basedOn w:val="a0"/>
+    <w:uiPriority w:val="99"/>
+    <w:unhideWhenUsed/>
+    <w:rsid w:val="009A06B1"/>
+    <w:rPr>
+      <w:color w:val="0000FF" w:themeColor="hyperlink"/>
+      <w:u w:val="single"/>
+    </w:rPr>
+  </w:style>
+  <w:style w:type="character" w:styleId="a8">
+    <w:name w:val="FollowedHyperlink"/>
+    <w:basedOn w:val="a0"/>
+    <w:uiPriority w:val="99"/>
+    <w:semiHidden/>
+    <w:unhideWhenUsed/>
+    <w:rsid w:val="009A06B1"/>
+    <w:rPr>
+      <w:color w:val="800080" w:themeColor="followedHyperlink"/>
+      <w:u w:val="single"/>
+    </w:rPr>
+  </w:style>
 </w:styles>
 </file>
 

--- a/java中的注解.docx
+++ b/java中的注解.docx
@@ -1035,7 +1035,7 @@
       <w:pPr>
         <w:ind w:left="1365" w:hangingChars="650" w:hanging="1365"/>
         <w:rPr>
-          <w:rFonts w:ascii="Courier New" w:hAnsi="Courier New" w:cs="Courier New" w:hint="eastAsia"/>
+          <w:rFonts w:ascii="Courier New" w:hAnsi="Courier New" w:cs="Courier New"/>
         </w:rPr>
       </w:pPr>
       <w:r>
@@ -1094,7 +1094,7 @@
       <w:pPr>
         <w:ind w:left="1365" w:hangingChars="650" w:hanging="1365"/>
         <w:rPr>
-          <w:rFonts w:ascii="Courier New" w:hAnsi="Courier New" w:cs="Courier New" w:hint="eastAsia"/>
+          <w:rFonts w:ascii="Courier New" w:hAnsi="Courier New" w:cs="Courier New"/>
         </w:rPr>
       </w:pPr>
       <w:r>
@@ -1230,7 +1230,7 @@
     <w:p>
       <w:pPr>
         <w:rPr>
-          <w:rFonts w:ascii="Courier New" w:hAnsi="Courier New" w:cs="Courier New" w:hint="eastAsia"/>
+          <w:rFonts w:ascii="Courier New" w:hAnsi="Courier New" w:cs="Courier New"/>
           <w:b/>
         </w:rPr>
       </w:pPr>
@@ -1261,7 +1261,7 @@
       <w:pPr>
         <w:ind w:firstLineChars="200" w:firstLine="420"/>
         <w:rPr>
-          <w:rFonts w:ascii="Courier New" w:hAnsi="Courier New" w:cs="Courier New" w:hint="eastAsia"/>
+          <w:rFonts w:ascii="Courier New" w:hAnsi="Courier New" w:cs="Courier New"/>
         </w:rPr>
       </w:pPr>
       <w:r>
@@ -1416,7 +1416,7 @@
       <w:pPr>
         <w:ind w:firstLineChars="200" w:firstLine="420"/>
         <w:rPr>
-          <w:rFonts w:ascii="Courier New" w:hAnsi="Courier New" w:cs="Courier New" w:hint="eastAsia"/>
+          <w:rFonts w:ascii="Courier New" w:hAnsi="Courier New" w:cs="Courier New"/>
         </w:rPr>
       </w:pPr>
       <w:r>
@@ -1538,7 +1538,7 @@
       <w:pPr>
         <w:ind w:firstLineChars="200" w:firstLine="420"/>
         <w:rPr>
-          <w:rFonts w:ascii="Courier New" w:hAnsi="Courier New" w:cs="Courier New" w:hint="eastAsia"/>
+          <w:rFonts w:ascii="Courier New" w:hAnsi="Courier New" w:cs="Courier New"/>
         </w:rPr>
       </w:pPr>
       <w:r>
@@ -1792,41 +1792,55 @@
       <w:pPr>
         <w:rPr>
           <w:rFonts w:ascii="Courier New" w:hAnsi="Courier New" w:cs="Courier New"/>
-        </w:rPr>
-      </w:pPr>
-      <w:r>
-        <w:rPr>
-          <w:rFonts w:ascii="Courier New" w:hAnsi="Courier New" w:cs="Courier New" w:hint="eastAsia"/>
+          <w:b/>
+          <w:color w:val="FF0000"/>
+        </w:rPr>
+      </w:pPr>
+      <w:r>
+        <w:rPr>
+          <w:rFonts w:ascii="Courier New" w:hAnsi="Courier New" w:cs="Courier New" w:hint="eastAsia"/>
+          <w:b/>
+          <w:color w:val="FF0000"/>
         </w:rPr>
         <w:t>如果需要通过反射获取注释信息，就需要使用</w:t>
       </w:r>
       <w:r>
         <w:rPr>
           <w:rFonts w:ascii="Courier New" w:hAnsi="Courier New" w:cs="Courier New" w:hint="eastAsia"/>
+          <w:b/>
+          <w:color w:val="FF0000"/>
         </w:rPr>
         <w:t>value</w:t>
       </w:r>
       <w:r>
         <w:rPr>
           <w:rFonts w:ascii="Courier New" w:hAnsi="Courier New" w:cs="Courier New" w:hint="eastAsia"/>
+          <w:b/>
+          <w:color w:val="FF0000"/>
         </w:rPr>
         <w:t>属性值为</w:t>
       </w:r>
       <w:r>
         <w:rPr>
           <w:rFonts w:ascii="Courier New" w:hAnsi="Courier New" w:cs="Courier New" w:hint="eastAsia"/>
+          <w:b/>
+          <w:color w:val="FF0000"/>
         </w:rPr>
         <w:t>RetenionPolicy.RUNTIME</w:t>
       </w:r>
       <w:r>
         <w:rPr>
           <w:rFonts w:ascii="Courier New" w:hAnsi="Courier New" w:cs="Courier New" w:hint="eastAsia"/>
+          <w:b/>
+          <w:color w:val="FF0000"/>
         </w:rPr>
         <w:t>的</w:t>
       </w:r>
       <w:r>
         <w:rPr>
           <w:rFonts w:ascii="Courier New" w:hAnsi="Courier New" w:cs="Courier New" w:hint="eastAsia"/>
+          <w:b/>
+          <w:color w:val="FF0000"/>
         </w:rPr>
         <w:t>@Retention</w:t>
       </w:r>
